--- a/JoeDeLizzaProject3Document.docx
+++ b/JoeDeLizzaProject3Document.docx
@@ -3308,7 +3308,15 @@
       </w:r>
       <w:proofErr w:type="spellStart"/>
       <w:r>
-        <w:t>i, windowSize</w:t>
+        <w:t>i</w:t>
+      </w:r>
+      <w:proofErr w:type="spellEnd"/>
+      <w:r>
+        <w:t xml:space="preserve">, </w:t>
+      </w:r>
+      <w:proofErr w:type="spellStart"/>
+      <w:r>
+        <w:t>windowSize</w:t>
       </w:r>
       <w:proofErr w:type="spellEnd"/>
       <w:r>
@@ -3736,15 +3744,187 @@
     <w:p/>
     <w:p>
       <w:pPr>
-        <w:rPr>
-          <w:b/>
-          <w:bCs/>
-          <w:u w:val="single"/>
-        </w:rPr>
-      </w:pPr>
+        <w:autoSpaceDE w:val="0"/>
+        <w:autoSpaceDN w:val="0"/>
+        <w:adjustRightInd w:val="0"/>
+        <w:rPr>
+          <w:rFonts w:ascii="Menlo" w:hAnsi="Menlo" w:cs="Menlo"/>
+          <w:color w:val="F9FAF4"/>
+        </w:rPr>
+      </w:pPr>
+      <w:r>
+        <w:rPr>
+          <w:rFonts w:ascii="Menlo" w:hAnsi="Menlo" w:cs="Menlo"/>
+          <w:color w:val="CC6C1D"/>
+        </w:rPr>
+        <w:t>public</w:t>
+      </w:r>
+      <w:r>
+        <w:rPr>
+          <w:rFonts w:ascii="Menlo" w:hAnsi="Menlo" w:cs="Menlo"/>
+          <w:color w:val="D9E8F7"/>
+        </w:rPr>
+        <w:t xml:space="preserve"> </w:t>
+      </w:r>
+      <w:proofErr w:type="gramStart"/>
+      <w:r>
+        <w:rPr>
+          <w:rFonts w:ascii="Menlo" w:hAnsi="Menlo" w:cs="Menlo"/>
+          <w:color w:val="CC6C1D"/>
+        </w:rPr>
+        <w:t>double</w:t>
+      </w:r>
+      <w:r>
+        <w:rPr>
+          <w:rFonts w:ascii="Menlo" w:hAnsi="Menlo" w:cs="Menlo"/>
+          <w:color w:val="F9FAF4"/>
+        </w:rPr>
+        <w:t>[</w:t>
+      </w:r>
+      <w:proofErr w:type="gramEnd"/>
+      <w:r>
+        <w:rPr>
+          <w:rFonts w:ascii="Menlo" w:hAnsi="Menlo" w:cs="Menlo"/>
+          <w:color w:val="F9FAF4"/>
+        </w:rPr>
+        <w:t>]</w:t>
+      </w:r>
+      <w:r>
+        <w:rPr>
+          <w:rFonts w:ascii="Menlo" w:hAnsi="Menlo" w:cs="Menlo"/>
+          <w:color w:val="D9E8F7"/>
+        </w:rPr>
+        <w:t xml:space="preserve"> </w:t>
+      </w:r>
       <w:proofErr w:type="spellStart"/>
       <w:r>
         <w:rPr>
+          <w:rFonts w:ascii="Menlo" w:hAnsi="Menlo" w:cs="Menlo"/>
+          <w:color w:val="1EB540"/>
+        </w:rPr>
+        <w:t>betterS</w:t>
+      </w:r>
+      <w:r>
+        <w:rPr>
+          <w:rFonts w:ascii="Menlo" w:hAnsi="Menlo" w:cs="Menlo"/>
+          <w:color w:val="1EB540"/>
+        </w:rPr>
+        <w:t>moothYPoints</w:t>
+      </w:r>
+      <w:proofErr w:type="spellEnd"/>
+      <w:r>
+        <w:rPr>
+          <w:rFonts w:ascii="Menlo" w:hAnsi="Menlo" w:cs="Menlo"/>
+          <w:color w:val="F9FAF4"/>
+        </w:rPr>
+        <w:t>(</w:t>
+      </w:r>
+      <w:r>
+        <w:rPr>
+          <w:rFonts w:ascii="Menlo" w:hAnsi="Menlo" w:cs="Menlo"/>
+          <w:color w:val="CC6C1D"/>
+        </w:rPr>
+        <w:t>int</w:t>
+      </w:r>
+      <w:r>
+        <w:rPr>
+          <w:rFonts w:ascii="Menlo" w:hAnsi="Menlo" w:cs="Menlo"/>
+          <w:color w:val="D9E8F7"/>
+        </w:rPr>
+        <w:t xml:space="preserve"> </w:t>
+      </w:r>
+      <w:proofErr w:type="spellStart"/>
+      <w:r>
+        <w:rPr>
+          <w:rFonts w:ascii="Menlo" w:hAnsi="Menlo" w:cs="Menlo"/>
+          <w:color w:val="79ABFF"/>
+        </w:rPr>
+        <w:t>windowSize</w:t>
+      </w:r>
+      <w:proofErr w:type="spellEnd"/>
+      <w:r>
+        <w:rPr>
+          <w:rFonts w:ascii="Menlo" w:hAnsi="Menlo" w:cs="Menlo"/>
+          <w:color w:val="F9FAF4"/>
+        </w:rPr>
+        <w:t>)</w:t>
+      </w:r>
+      <w:r>
+        <w:rPr>
+          <w:rFonts w:ascii="Menlo" w:hAnsi="Menlo" w:cs="Menlo"/>
+          <w:color w:val="D9E8F7"/>
+        </w:rPr>
+        <w:t xml:space="preserve"> </w:t>
+      </w:r>
+      <w:r>
+        <w:rPr>
+          <w:rFonts w:ascii="Menlo" w:hAnsi="Menlo" w:cs="Menlo"/>
+          <w:color w:val="CC6C1D"/>
+        </w:rPr>
+        <w:t>throws</w:t>
+      </w:r>
+      <w:r>
+        <w:rPr>
+          <w:rFonts w:ascii="Menlo" w:hAnsi="Menlo" w:cs="Menlo"/>
+          <w:color w:val="D9E8F7"/>
+        </w:rPr>
+        <w:t xml:space="preserve"> </w:t>
+      </w:r>
+      <w:proofErr w:type="spellStart"/>
+      <w:r>
+        <w:rPr>
+          <w:rFonts w:ascii="Menlo" w:hAnsi="Menlo" w:cs="Menlo"/>
+          <w:color w:val="1290C3"/>
+        </w:rPr>
+        <w:t>IOException</w:t>
+      </w:r>
+      <w:proofErr w:type="spellEnd"/>
+      <w:r>
+        <w:rPr>
+          <w:rFonts w:ascii="Menlo" w:hAnsi="Menlo" w:cs="Menlo"/>
+          <w:color w:val="D9E8F7"/>
+        </w:rPr>
+        <w:t xml:space="preserve"> </w:t>
+      </w:r>
+      <w:r>
+        <w:rPr>
+          <w:rFonts w:ascii="Menlo" w:hAnsi="Menlo" w:cs="Menlo"/>
+          <w:color w:val="F9FAF4"/>
+        </w:rPr>
+        <w:t xml:space="preserve"> </w:t>
+      </w:r>
+    </w:p>
+    <w:p>
+      <w:pPr>
+        <w:autoSpaceDE w:val="0"/>
+        <w:autoSpaceDN w:val="0"/>
+        <w:adjustRightInd w:val="0"/>
+        <w:rPr>
+          <w:rFonts w:ascii="Menlo" w:hAnsi="Menlo" w:cs="Menlo"/>
+          <w:color w:val="F9FAF4"/>
+        </w:rPr>
+      </w:pPr>
+    </w:p>
+    <w:p>
+      <w:r>
+        <w:t>T</w:t>
+      </w:r>
+      <w:r>
+        <w:t>his function performs a more accurate smoothing calculation by incorporating a window on both sides of the index.</w:t>
+      </w:r>
+    </w:p>
+    <w:p/>
+    <w:p>
+      <w:pPr>
+        <w:rPr>
+          <w:b/>
+          <w:bCs/>
+          <w:u w:val="single"/>
+        </w:rPr>
+      </w:pPr>
+      <w:proofErr w:type="spellStart"/>
+      <w:r>
+        <w:rPr>
           <w:b/>
           <w:bCs/>
           <w:u w:val="single"/>
@@ -3758,6 +3938,131 @@
           <w:bCs/>
           <w:u w:val="single"/>
         </w:rPr>
+        <w:t xml:space="preserve"> Output </w:t>
+      </w:r>
+      <w:proofErr w:type="spellStart"/>
+      <w:proofErr w:type="gramStart"/>
+      <w:r>
+        <w:rPr>
+          <w:b/>
+          <w:bCs/>
+          <w:u w:val="single"/>
+        </w:rPr>
+        <w:t>betterSmoothYPoints</w:t>
+      </w:r>
+      <w:proofErr w:type="spellEnd"/>
+      <w:r>
+        <w:rPr>
+          <w:b/>
+          <w:bCs/>
+          <w:u w:val="single"/>
+        </w:rPr>
+        <w:t>(</w:t>
+      </w:r>
+      <w:proofErr w:type="gramEnd"/>
+      <w:r>
+        <w:rPr>
+          <w:b/>
+          <w:bCs/>
+          <w:u w:val="single"/>
+        </w:rPr>
+        <w:t>)</w:t>
+      </w:r>
+    </w:p>
+    <w:p>
+      <w:pPr>
+        <w:rPr>
+          <w:b/>
+          <w:bCs/>
+          <w:u w:val="single"/>
+        </w:rPr>
+      </w:pPr>
+    </w:p>
+    <w:p>
+      <w:pPr>
+        <w:rPr>
+          <w:b/>
+          <w:bCs/>
+          <w:u w:val="single"/>
+        </w:rPr>
+      </w:pPr>
+      <w:r>
+        <w:rPr>
+          <w:b/>
+          <w:bCs/>
+          <w:u w:val="single"/>
+        </w:rPr>
+        <w:drawing>
+          <wp:inline distT="0" distB="0" distL="0" distR="0" wp14:anchorId="463FD639" wp14:editId="69BF5706">
+            <wp:extent cx="4243174" cy="2818356"/>
+            <wp:effectExtent l="0" t="0" r="0" b="1270"/>
+            <wp:docPr id="2" name="Picture 2"/>
+            <wp:cNvGraphicFramePr>
+              <a:graphicFrameLocks xmlns:a="http://schemas.openxmlformats.org/drawingml/2006/main" noChangeAspect="1"/>
+            </wp:cNvGraphicFramePr>
+            <a:graphic xmlns:a="http://schemas.openxmlformats.org/drawingml/2006/main">
+              <a:graphicData uri="http://schemas.openxmlformats.org/drawingml/2006/picture">
+                <pic:pic xmlns:pic="http://schemas.openxmlformats.org/drawingml/2006/picture">
+                  <pic:nvPicPr>
+                    <pic:cNvPr id="1" name=""/>
+                    <pic:cNvPicPr/>
+                  </pic:nvPicPr>
+                  <pic:blipFill>
+                    <a:blip r:embed="rId8"/>
+                    <a:stretch>
+                      <a:fillRect/>
+                    </a:stretch>
+                  </pic:blipFill>
+                  <pic:spPr>
+                    <a:xfrm>
+                      <a:off x="0" y="0"/>
+                      <a:ext cx="4252190" cy="2824344"/>
+                    </a:xfrm>
+                    <a:prstGeom prst="rect">
+                      <a:avLst/>
+                    </a:prstGeom>
+                  </pic:spPr>
+                </pic:pic>
+              </a:graphicData>
+            </a:graphic>
+          </wp:inline>
+        </w:drawing>
+      </w:r>
+    </w:p>
+    <w:p>
+      <w:pPr>
+        <w:rPr>
+          <w:b/>
+          <w:bCs/>
+          <w:u w:val="single"/>
+        </w:rPr>
+      </w:pPr>
+    </w:p>
+    <w:p>
+      <w:pPr>
+        <w:rPr>
+          <w:b/>
+          <w:bCs/>
+          <w:u w:val="single"/>
+        </w:rPr>
+      </w:pPr>
+      <w:proofErr w:type="spellStart"/>
+      <w:r>
+        <w:rPr>
+          <w:b/>
+          <w:bCs/>
+          <w:u w:val="single"/>
+        </w:rPr>
+        <w:lastRenderedPageBreak/>
+        <w:t>JFreeCharts</w:t>
+      </w:r>
+      <w:proofErr w:type="spellEnd"/>
+      <w:r>
+        <w:rPr>
+          <w:b/>
+          <w:bCs/>
+          <w:u w:val="single"/>
+        </w:rPr>
         <w:t xml:space="preserve"> </w:t>
       </w:r>
       <w:r>
@@ -3783,6 +4088,42 @@
           <w:u w:val="single"/>
         </w:rPr>
         <w:t>ut</w:t>
+      </w:r>
+      <w:r>
+        <w:rPr>
+          <w:b/>
+          <w:bCs/>
+          <w:u w:val="single"/>
+        </w:rPr>
+        <w:t xml:space="preserve"> </w:t>
+      </w:r>
+      <w:proofErr w:type="spellStart"/>
+      <w:proofErr w:type="gramStart"/>
+      <w:r>
+        <w:rPr>
+          <w:b/>
+          <w:bCs/>
+          <w:u w:val="single"/>
+        </w:rPr>
+        <w:t>smoothYPoints</w:t>
+      </w:r>
+      <w:proofErr w:type="spellEnd"/>
+      <w:r>
+        <w:rPr>
+          <w:b/>
+          <w:bCs/>
+          <w:u w:val="single"/>
+        </w:rPr>
+        <w:t>(</w:t>
+      </w:r>
+      <w:proofErr w:type="gramEnd"/>
+      <w:r>
+        <w:rPr>
+          <w:b/>
+          <w:bCs/>
+          <w:u w:val="single"/>
+        </w:rPr>
+        <w:t>)</w:t>
       </w:r>
     </w:p>
     <w:p/>
@@ -3807,7 +4148,7 @@
                     <pic:cNvPicPr/>
                   </pic:nvPicPr>
                   <pic:blipFill>
-                    <a:blip r:embed="rId8" cstate="print">
+                    <a:blip r:embed="rId9" cstate="print">
                       <a:extLst>
                         <a:ext uri="{28A0092B-C50C-407E-A947-70E740481C1C}">
                           <a14:useLocalDpi xmlns:a14="http://schemas.microsoft.com/office/drawing/2010/main" val="0"/>
@@ -3865,11 +4206,7 @@
     <w:p/>
     <w:p>
       <w:r>
-        <w:t xml:space="preserve">The octave smoother utilizes the scientific programming language Octave to smooth and plot points from a given csv file.  The script reads in a given csv file with x and y coordinates, and </w:t>
-      </w:r>
-      <w:r>
-        <w:lastRenderedPageBreak/>
-        <w:t xml:space="preserve">extracts the y-coordinates.  </w:t>
+        <w:t xml:space="preserve">The octave smoother utilizes the scientific programming language Octave to smooth and plot points from a given csv file.  The script reads in a given csv file with x and y coordinates, and extracts the y-coordinates.  </w:t>
       </w:r>
       <w:r>
         <w:t xml:space="preserve">Then uses Octaves </w:t>
@@ -3905,7 +4242,7 @@
                     <pic:cNvPicPr/>
                   </pic:nvPicPr>
                   <pic:blipFill>
-                    <a:blip r:embed="rId9" cstate="print">
+                    <a:blip r:embed="rId10" cstate="print">
                       <a:extLst>
                         <a:ext uri="{28A0092B-C50C-407E-A947-70E740481C1C}">
                           <a14:useLocalDpi xmlns:a14="http://schemas.microsoft.com/office/drawing/2010/main" val="0"/>
